--- a/readme.docx
+++ b/readme.docx
@@ -4,167 +4,19 @@
   <w:body>
     <w:p>
       <w:pPr>
-        <w:rPr>
-          <w:rFonts w:hint="eastAsia"/>
-          <w:lang w:val="en-US" w:eastAsia="zh-CN"/>
-        </w:rPr>
-      </w:pPr>
-    </w:p>
-    <w:p>
-      <w:pPr>
         <w:pStyle w:val="4"/>
         <w:bidi w:val="0"/>
         <w:rPr>
-          <w:rFonts w:hint="default"/>
-          <w:lang w:val="en-US" w:eastAsia="zh-CN"/>
-        </w:rPr>
-      </w:pPr>
-      <w:r>
-        <w:rPr>
           <w:rFonts w:hint="eastAsia"/>
           <w:lang w:val="en-US" w:eastAsia="zh-CN"/>
         </w:rPr>
-        <w:t>1.环境：</w:t>
-      </w:r>
-    </w:p>
-    <w:p>
-      <w:pPr>
+      </w:pPr>
+      <w:r>
         <w:rPr>
           <w:rFonts w:hint="eastAsia"/>
           <w:lang w:val="en-US" w:eastAsia="zh-CN"/>
         </w:rPr>
-      </w:pPr>
-      <w:r>
-        <w:rPr>
-          <w:rFonts w:hint="eastAsia"/>
-          <w:lang w:val="en-US" w:eastAsia="zh-CN"/>
-        </w:rPr>
-        <w:t>Node  v10.15.0</w:t>
-      </w:r>
-    </w:p>
-    <w:p>
-      <w:pPr>
-        <w:rPr>
-          <w:rFonts w:hint="eastAsia"/>
-          <w:lang w:val="en-US" w:eastAsia="zh-CN"/>
-        </w:rPr>
-      </w:pPr>
-      <w:r>
-        <w:rPr>
-          <w:rFonts w:hint="eastAsia"/>
-          <w:lang w:val="en-US" w:eastAsia="zh-CN"/>
-        </w:rPr>
-        <w:t>Webpack 4.26.1</w:t>
-      </w:r>
-    </w:p>
-    <w:p>
-      <w:pPr>
-        <w:rPr>
-          <w:rFonts w:hint="eastAsia"/>
-          <w:lang w:val="en-US" w:eastAsia="zh-CN"/>
-        </w:rPr>
-      </w:pPr>
-    </w:p>
-    <w:p>
-      <w:pPr>
-        <w:rPr>
-          <w:rFonts w:hint="eastAsia"/>
-          <w:lang w:val="en-US" w:eastAsia="zh-CN"/>
-        </w:rPr>
-      </w:pPr>
-    </w:p>
-    <w:p>
-      <w:pPr>
-        <w:pStyle w:val="4"/>
-        <w:bidi w:val="0"/>
-        <w:rPr>
-          <w:rFonts w:hint="eastAsia"/>
-          <w:lang w:val="en-US" w:eastAsia="zh-CN"/>
-        </w:rPr>
-      </w:pPr>
-      <w:r>
-        <w:rPr>
-          <w:rFonts w:hint="eastAsia"/>
-          <w:lang w:val="en-US" w:eastAsia="zh-CN"/>
-        </w:rPr>
-        <w:t>2.Git代码地址</w:t>
-      </w:r>
-    </w:p>
-    <w:p>
-      <w:pPr>
-        <w:rPr>
-          <w:rFonts w:hint="default"/>
-          <w:lang w:val="en-US" w:eastAsia="zh-CN"/>
-        </w:rPr>
-      </w:pPr>
-      <w:r>
-        <w:rPr>
-          <w:rFonts w:hint="default"/>
-          <w:lang w:val="en-US" w:eastAsia="zh-CN"/>
-        </w:rPr>
-        <w:fldChar w:fldCharType="begin"/>
-      </w:r>
-      <w:r>
-        <w:rPr>
-          <w:rFonts w:hint="default"/>
-          <w:lang w:val="en-US" w:eastAsia="zh-CN"/>
-        </w:rPr>
-        <w:instrText xml:space="preserve"> HYPERLINK "https://github.com/bopeng87/36kr-vcsaas" </w:instrText>
-      </w:r>
-      <w:r>
-        <w:rPr>
-          <w:rFonts w:hint="default"/>
-          <w:lang w:val="en-US" w:eastAsia="zh-CN"/>
-        </w:rPr>
-        <w:fldChar w:fldCharType="separate"/>
-      </w:r>
-      <w:r>
-        <w:rPr>
-          <w:rStyle w:val="9"/>
-          <w:rFonts w:hint="default"/>
-          <w:lang w:val="en-US" w:eastAsia="zh-CN"/>
-        </w:rPr>
-        <w:t>https://github.com/bopeng87/36kr-vcsaas</w:t>
-      </w:r>
-      <w:r>
-        <w:rPr>
-          <w:rFonts w:hint="default"/>
-          <w:lang w:val="en-US" w:eastAsia="zh-CN"/>
-        </w:rPr>
-        <w:fldChar w:fldCharType="end"/>
-      </w:r>
-    </w:p>
-    <w:p>
-      <w:pPr>
-        <w:rPr>
-          <w:rFonts w:hint="default"/>
-          <w:lang w:val="en-US" w:eastAsia="zh-CN"/>
-        </w:rPr>
-      </w:pPr>
-    </w:p>
-    <w:p>
-      <w:pPr>
-        <w:rPr>
-          <w:rFonts w:hint="default"/>
-          <w:lang w:val="en-US" w:eastAsia="zh-CN"/>
-        </w:rPr>
-      </w:pPr>
-    </w:p>
-    <w:p>
-      <w:pPr>
-        <w:pStyle w:val="4"/>
-        <w:bidi w:val="0"/>
-        <w:rPr>
-          <w:rFonts w:hint="eastAsia"/>
-          <w:lang w:val="en-US" w:eastAsia="zh-CN"/>
-        </w:rPr>
-      </w:pPr>
-      <w:r>
-        <w:rPr>
-          <w:rFonts w:hint="eastAsia"/>
-          <w:lang w:val="en-US" w:eastAsia="zh-CN"/>
-        </w:rPr>
-        <w:t>3.</w:t>
+        <w:t>1.</w:t>
       </w:r>
       <w:r>
         <w:rPr>
@@ -307,89 +159,924 @@
         </w:rPr>
         <w:t>window系统解决办法：</w:t>
       </w:r>
+    </w:p>
+    <w:p>
+      <w:pPr>
+        <w:rPr>
+          <w:rFonts w:hint="eastAsia"/>
+          <w:lang w:val="en-US" w:eastAsia="zh-CN"/>
+        </w:rPr>
+      </w:pPr>
+      <w:r>
+        <w:rPr>
+          <w:rFonts w:hint="default"/>
+          <w:lang w:val="en-US" w:eastAsia="zh-CN"/>
+        </w:rPr>
+        <w:t>1. 修改git全局配置，禁止git自动将lf转换成crlf,  命令： </w:t>
+      </w:r>
+    </w:p>
+    <w:p>
+      <w:pPr>
+        <w:rPr>
+          <w:rFonts w:hint="eastAsia"/>
+          <w:lang w:val="en-US" w:eastAsia="zh-CN"/>
+        </w:rPr>
+      </w:pPr>
+      <w:r>
+        <w:rPr>
+          <w:rFonts w:hint="default"/>
+          <w:lang w:val="en-US" w:eastAsia="zh-CN"/>
+        </w:rPr>
+        <w:t>git config --global core.autocrlf false</w:t>
+      </w:r>
+    </w:p>
+    <w:p>
+      <w:pPr>
+        <w:rPr>
+          <w:rFonts w:hint="eastAsia"/>
+          <w:lang w:val="en-US" w:eastAsia="zh-CN"/>
+        </w:rPr>
+      </w:pPr>
+      <w:r>
+        <w:rPr>
+          <w:rFonts w:hint="default"/>
+          <w:lang w:val="en-US" w:eastAsia="zh-CN"/>
+        </w:rPr>
+        <w:t> </w:t>
+      </w:r>
+    </w:p>
+    <w:p>
+      <w:pPr>
+        <w:rPr>
+          <w:rFonts w:hint="eastAsia"/>
+          <w:lang w:val="en-US" w:eastAsia="zh-CN"/>
+        </w:rPr>
+      </w:pPr>
+      <w:r>
+        <w:rPr>
+          <w:rFonts w:hint="default"/>
+          <w:lang w:val="en-US" w:eastAsia="zh-CN"/>
+        </w:rPr>
+        <w:t>2. 修改编辑器的用户配置，例如vscode</w:t>
+      </w:r>
+    </w:p>
+    <w:p>
+      <w:pPr>
+        <w:rPr>
+          <w:rFonts w:hint="default"/>
+          <w:lang w:val="en-US" w:eastAsia="zh-CN"/>
+        </w:rPr>
+      </w:pPr>
+      <w:r>
+        <w:rPr>
+          <w:rFonts w:hint="default"/>
+          <w:lang w:val="en-US" w:eastAsia="zh-CN"/>
+        </w:rPr>
+        <w:t>"files.eol": "\n", // 文件换行使用lf方式</w:t>
+      </w:r>
       <w:bookmarkStart w:id="0" w:name="_GoBack"/>
       <w:bookmarkEnd w:id="0"/>
     </w:p>
     <w:p>
       <w:pPr>
         <w:rPr>
+          <w:rFonts w:hint="default"/>
+          <w:lang w:val="en-US" w:eastAsia="zh-CN"/>
+        </w:rPr>
+      </w:pPr>
+    </w:p>
+    <w:p>
+      <w:pPr>
+        <w:pStyle w:val="4"/>
+        <w:bidi w:val="0"/>
+        <w:rPr>
           <w:rFonts w:hint="eastAsia"/>
           <w:lang w:val="en-US" w:eastAsia="zh-CN"/>
         </w:rPr>
       </w:pPr>
       <w:r>
         <w:rPr>
+          <w:rFonts w:hint="eastAsia"/>
+          <w:lang w:val="en-US" w:eastAsia="zh-CN"/>
+        </w:rPr>
+        <w:t>2.本地启动</w:t>
+      </w:r>
+    </w:p>
+    <w:p>
+      <w:pPr>
+        <w:numPr>
+          <w:ilvl w:val="1"/>
+          <w:numId w:val="1"/>
+        </w:numPr>
+        <w:ind w:left="840" w:leftChars="0" w:hanging="420" w:firstLineChars="0"/>
+        <w:rPr>
+          <w:rFonts w:hint="default" w:asciiTheme="minorHAnsi" w:hAnsiTheme="minorHAnsi" w:eastAsiaTheme="minorEastAsia" w:cstheme="minorBidi"/>
+          <w:b/>
+          <w:kern w:val="2"/>
+          <w:sz w:val="32"/>
+          <w:szCs w:val="24"/>
+          <w:lang w:val="en-US" w:eastAsia="zh-CN" w:bidi="ar-SA"/>
+        </w:rPr>
+      </w:pPr>
+      <w:r>
+        <w:rPr>
+          <w:rFonts w:hint="eastAsia" w:cstheme="minorBidi"/>
+          <w:b/>
+          <w:kern w:val="2"/>
+          <w:sz w:val="32"/>
+          <w:szCs w:val="24"/>
+          <w:lang w:val="en-US" w:eastAsia="zh-CN" w:bidi="ar-SA"/>
+        </w:rPr>
+        <w:t xml:space="preserve">修改根目录package.json 的dev启动路劲 </w:t>
+      </w:r>
+    </w:p>
+    <w:p>
+      <w:pPr>
+        <w:numPr>
+          <w:numId w:val="0"/>
+        </w:numPr>
+        <w:rPr>
+          <w:rFonts w:hint="default" w:asciiTheme="minorHAnsi" w:hAnsiTheme="minorHAnsi" w:eastAsiaTheme="minorEastAsia" w:cstheme="minorBidi"/>
+          <w:b/>
+          <w:kern w:val="2"/>
+          <w:sz w:val="32"/>
+          <w:szCs w:val="24"/>
+          <w:lang w:val="en-US" w:eastAsia="zh-CN" w:bidi="ar-SA"/>
+        </w:rPr>
+      </w:pPr>
+      <w:r>
+        <w:rPr>
+          <w:rFonts w:hint="eastAsia" w:cstheme="minorBidi"/>
+          <w:b/>
+          <w:kern w:val="2"/>
+          <w:sz w:val="32"/>
+          <w:szCs w:val="24"/>
+          <w:lang w:val="en-US" w:eastAsia="zh-CN" w:bidi="ar-SA"/>
+        </w:rPr>
+        <w:t>代码复制：</w:t>
+      </w:r>
+    </w:p>
+    <w:p>
+      <w:pPr>
+        <w:keepNext w:val="0"/>
+        <w:keepLines w:val="0"/>
+        <w:widowControl/>
+        <w:suppressLineNumbers w:val="0"/>
+        <w:shd w:val="clear" w:fill="1E1E1E"/>
+        <w:spacing w:line="285" w:lineRule="atLeast"/>
+        <w:jc w:val="left"/>
+        <w:rPr>
+          <w:rFonts w:ascii="Consolas" w:hAnsi="Consolas" w:eastAsia="Consolas" w:cs="Consolas"/>
+          <w:b w:val="0"/>
+          <w:color w:val="D4D4D4"/>
+          <w:sz w:val="21"/>
+          <w:szCs w:val="21"/>
+        </w:rPr>
+      </w:pPr>
+      <w:r>
+        <w:rPr>
+          <w:rFonts w:hint="default" w:ascii="Consolas" w:hAnsi="Consolas" w:eastAsia="Consolas" w:cs="Consolas"/>
+          <w:b w:val="0"/>
+          <w:color w:val="9CDCFE"/>
+          <w:kern w:val="0"/>
+          <w:sz w:val="21"/>
+          <w:szCs w:val="21"/>
+          <w:shd w:val="clear" w:fill="1E1E1E"/>
+          <w:lang w:val="en-US" w:eastAsia="zh-CN" w:bidi="ar"/>
+        </w:rPr>
+        <w:t>"dev"</w:t>
+      </w:r>
+      <w:r>
+        <w:rPr>
+          <w:rFonts w:hint="default" w:ascii="Consolas" w:hAnsi="Consolas" w:eastAsia="Consolas" w:cs="Consolas"/>
+          <w:b w:val="0"/>
+          <w:color w:val="D4D4D4"/>
+          <w:kern w:val="0"/>
+          <w:sz w:val="21"/>
+          <w:szCs w:val="21"/>
+          <w:shd w:val="clear" w:fill="1E1E1E"/>
+          <w:lang w:val="en-US" w:eastAsia="zh-CN" w:bidi="ar"/>
+        </w:rPr>
+        <w:t>:</w:t>
+      </w:r>
+      <w:r>
+        <w:rPr>
+          <w:rFonts w:hint="default" w:ascii="Consolas" w:hAnsi="Consolas" w:eastAsia="Consolas" w:cs="Consolas"/>
+          <w:b w:val="0"/>
+          <w:color w:val="CE9178"/>
+          <w:kern w:val="0"/>
+          <w:sz w:val="21"/>
+          <w:szCs w:val="21"/>
+          <w:shd w:val="clear" w:fill="1E1E1E"/>
+          <w:lang w:val="en-US" w:eastAsia="zh-CN" w:bidi="ar"/>
+        </w:rPr>
+        <w:t>"webpack-dev-server --inline --progress --config build/webpack-config/webpack.dev.conf.js"</w:t>
+      </w:r>
+      <w:r>
+        <w:rPr>
+          <w:rFonts w:hint="default" w:ascii="Consolas" w:hAnsi="Consolas" w:eastAsia="Consolas" w:cs="Consolas"/>
+          <w:b w:val="0"/>
+          <w:color w:val="D4D4D4"/>
+          <w:kern w:val="0"/>
+          <w:sz w:val="21"/>
+          <w:szCs w:val="21"/>
+          <w:shd w:val="clear" w:fill="1E1E1E"/>
+          <w:lang w:val="en-US" w:eastAsia="zh-CN" w:bidi="ar"/>
+        </w:rPr>
+        <w:t>,</w:t>
+      </w:r>
+    </w:p>
+    <w:p>
+      <w:pPr>
+        <w:rPr>
           <w:rFonts w:hint="default"/>
           <w:lang w:val="en-US" w:eastAsia="zh-CN"/>
         </w:rPr>
-        <w:t>1. 修改git全局配置，禁止git自动将lf转换成crlf,  命令： </w:t>
-      </w:r>
-    </w:p>
-    <w:p>
-      <w:pPr>
-        <w:rPr>
-          <w:rFonts w:hint="eastAsia"/>
-          <w:lang w:val="en-US" w:eastAsia="zh-CN"/>
-        </w:rPr>
-      </w:pPr>
-      <w:r>
-        <w:rPr>
-          <w:rFonts w:hint="default"/>
-          <w:lang w:val="en-US" w:eastAsia="zh-CN"/>
-        </w:rPr>
-        <w:t>git config --global core.autocrlf false</w:t>
-      </w:r>
-    </w:p>
-    <w:p>
-      <w:pPr>
-        <w:rPr>
-          <w:rFonts w:hint="eastAsia"/>
-          <w:lang w:val="en-US" w:eastAsia="zh-CN"/>
-        </w:rPr>
-      </w:pPr>
-      <w:r>
-        <w:rPr>
-          <w:rFonts w:hint="default"/>
-          <w:lang w:val="en-US" w:eastAsia="zh-CN"/>
-        </w:rPr>
-        <w:t> </w:t>
-      </w:r>
-    </w:p>
-    <w:p>
-      <w:pPr>
-        <w:rPr>
-          <w:rFonts w:hint="eastAsia"/>
-          <w:lang w:val="en-US" w:eastAsia="zh-CN"/>
-        </w:rPr>
-      </w:pPr>
-      <w:r>
-        <w:rPr>
-          <w:rFonts w:hint="default"/>
-          <w:lang w:val="en-US" w:eastAsia="zh-CN"/>
-        </w:rPr>
-        <w:t>2. 修改编辑器的用户配置，例如vscode</w:t>
-      </w:r>
-    </w:p>
-    <w:p>
-      <w:pPr>
-        <w:rPr>
-          <w:rFonts w:hint="default"/>
-          <w:lang w:val="en-US" w:eastAsia="zh-CN"/>
-        </w:rPr>
-      </w:pPr>
-      <w:r>
-        <w:rPr>
-          <w:rFonts w:hint="default"/>
-          <w:lang w:val="en-US" w:eastAsia="zh-CN"/>
-        </w:rPr>
-        <w:t>"files.eol": "\n", // 文件换行使用lf方式</w:t>
-      </w:r>
-    </w:p>
-    <w:p>
-      <w:pPr>
-        <w:rPr>
-          <w:rFonts w:hint="default"/>
-          <w:lang w:val="en-US" w:eastAsia="zh-CN"/>
+      </w:pPr>
+    </w:p>
+    <w:p>
+      <w:pPr>
+        <w:numPr>
+          <w:ilvl w:val="1"/>
+          <w:numId w:val="1"/>
+        </w:numPr>
+        <w:ind w:left="840" w:leftChars="0" w:hanging="420" w:firstLineChars="0"/>
+        <w:rPr>
+          <w:rFonts w:hint="default" w:cstheme="minorBidi"/>
+          <w:b/>
+          <w:kern w:val="2"/>
+          <w:sz w:val="32"/>
+          <w:szCs w:val="24"/>
+          <w:lang w:val="en-US" w:eastAsia="zh-CN" w:bidi="ar-SA"/>
+        </w:rPr>
+      </w:pPr>
+      <w:r>
+        <w:rPr>
+          <w:rFonts w:hint="eastAsia" w:cstheme="minorBidi"/>
+          <w:b/>
+          <w:kern w:val="2"/>
+          <w:sz w:val="32"/>
+          <w:szCs w:val="24"/>
+          <w:lang w:val="en-US" w:eastAsia="zh-CN" w:bidi="ar-SA"/>
+        </w:rPr>
+        <w:t>修改根目录.eslintrc.js中rules</w:t>
+      </w:r>
+    </w:p>
+    <w:p>
+      <w:pPr>
+        <w:numPr>
+          <w:numId w:val="0"/>
+        </w:numPr>
+        <w:rPr>
+          <w:rFonts w:hint="default" w:cstheme="minorBidi"/>
+          <w:b/>
+          <w:kern w:val="2"/>
+          <w:sz w:val="32"/>
+          <w:szCs w:val="24"/>
+          <w:lang w:val="en-US" w:eastAsia="zh-CN" w:bidi="ar-SA"/>
+        </w:rPr>
+      </w:pPr>
+      <w:r>
+        <w:rPr>
+          <w:rFonts w:hint="default" w:cstheme="minorBidi"/>
+          <w:b/>
+          <w:kern w:val="2"/>
+          <w:sz w:val="32"/>
+          <w:szCs w:val="24"/>
+          <w:lang w:val="en-US" w:eastAsia="zh-CN" w:bidi="ar-SA"/>
+        </w:rPr>
+        <w:drawing>
+          <wp:inline distT="0" distB="0" distL="114300" distR="114300">
+            <wp:extent cx="5272405" cy="4057015"/>
+            <wp:effectExtent l="0" t="0" r="4445" b="635"/>
+            <wp:docPr id="1" name="图片 1" descr="1597570365(1)"/>
+            <wp:cNvGraphicFramePr>
+              <a:graphicFrameLocks xmlns:a="http://schemas.openxmlformats.org/drawingml/2006/main" noChangeAspect="1"/>
+            </wp:cNvGraphicFramePr>
+            <a:graphic xmlns:a="http://schemas.openxmlformats.org/drawingml/2006/main">
+              <a:graphicData uri="http://schemas.openxmlformats.org/drawingml/2006/picture">
+                <pic:pic xmlns:pic="http://schemas.openxmlformats.org/drawingml/2006/picture">
+                  <pic:nvPicPr>
+                    <pic:cNvPr id="1" name="图片 1" descr="1597570365(1)"/>
+                    <pic:cNvPicPr>
+                      <a:picLocks noChangeAspect="1"/>
+                    </pic:cNvPicPr>
+                  </pic:nvPicPr>
+                  <pic:blipFill>
+                    <a:blip r:embed="rId4"/>
+                    <a:stretch>
+                      <a:fillRect/>
+                    </a:stretch>
+                  </pic:blipFill>
+                  <pic:spPr>
+                    <a:xfrm>
+                      <a:off x="0" y="0"/>
+                      <a:ext cx="5272405" cy="4057015"/>
+                    </a:xfrm>
+                    <a:prstGeom prst="rect">
+                      <a:avLst/>
+                    </a:prstGeom>
+                  </pic:spPr>
+                </pic:pic>
+              </a:graphicData>
+            </a:graphic>
+          </wp:inline>
+        </w:drawing>
+      </w:r>
+    </w:p>
+    <w:p>
+      <w:pPr>
+        <w:numPr>
+          <w:numId w:val="0"/>
+        </w:numPr>
+        <w:rPr>
+          <w:rFonts w:hint="default" w:cstheme="minorBidi"/>
+          <w:b/>
+          <w:kern w:val="2"/>
+          <w:sz w:val="32"/>
+          <w:szCs w:val="24"/>
+          <w:lang w:val="en-US" w:eastAsia="zh-CN" w:bidi="ar-SA"/>
+        </w:rPr>
+      </w:pPr>
+      <w:r>
+        <w:rPr>
+          <w:rFonts w:hint="eastAsia" w:cstheme="minorBidi"/>
+          <w:b/>
+          <w:kern w:val="2"/>
+          <w:sz w:val="32"/>
+          <w:szCs w:val="24"/>
+          <w:lang w:val="en-US" w:eastAsia="zh-CN" w:bidi="ar-SA"/>
+        </w:rPr>
+        <w:t>代码复制：</w:t>
+      </w:r>
+    </w:p>
+    <w:p>
+      <w:pPr>
+        <w:keepNext w:val="0"/>
+        <w:keepLines w:val="0"/>
+        <w:widowControl/>
+        <w:suppressLineNumbers w:val="0"/>
+        <w:shd w:val="clear" w:fill="1E1E1E"/>
+        <w:spacing w:line="285" w:lineRule="atLeast"/>
+        <w:jc w:val="left"/>
+        <w:rPr>
+          <w:rFonts w:ascii="Consolas" w:hAnsi="Consolas" w:eastAsia="Consolas" w:cs="Consolas"/>
+          <w:b w:val="0"/>
+          <w:color w:val="D4D4D4"/>
+          <w:sz w:val="21"/>
+          <w:szCs w:val="21"/>
+        </w:rPr>
+      </w:pPr>
+      <w:r>
+        <w:rPr>
+          <w:rFonts w:hint="default" w:ascii="Consolas" w:hAnsi="Consolas" w:eastAsia="Consolas" w:cs="Consolas"/>
+          <w:b w:val="0"/>
+          <w:color w:val="CE9178"/>
+          <w:kern w:val="0"/>
+          <w:sz w:val="21"/>
+          <w:szCs w:val="21"/>
+          <w:shd w:val="clear" w:fill="1E1E1E"/>
+          <w:lang w:val="en-US" w:eastAsia="zh-CN" w:bidi="ar"/>
+        </w:rPr>
+        <w:t>"linebreak-style"</w:t>
+      </w:r>
+      <w:r>
+        <w:rPr>
+          <w:rFonts w:hint="default" w:ascii="Consolas" w:hAnsi="Consolas" w:eastAsia="Consolas" w:cs="Consolas"/>
+          <w:b w:val="0"/>
+          <w:color w:val="9CDCFE"/>
+          <w:kern w:val="0"/>
+          <w:sz w:val="21"/>
+          <w:szCs w:val="21"/>
+          <w:shd w:val="clear" w:fill="1E1E1E"/>
+          <w:lang w:val="en-US" w:eastAsia="zh-CN" w:bidi="ar"/>
+        </w:rPr>
+        <w:t>:</w:t>
+      </w:r>
+      <w:r>
+        <w:rPr>
+          <w:rFonts w:hint="default" w:ascii="Consolas" w:hAnsi="Consolas" w:eastAsia="Consolas" w:cs="Consolas"/>
+          <w:b w:val="0"/>
+          <w:color w:val="D4D4D4"/>
+          <w:kern w:val="0"/>
+          <w:sz w:val="21"/>
+          <w:szCs w:val="21"/>
+          <w:shd w:val="clear" w:fill="1E1E1E"/>
+          <w:lang w:val="en-US" w:eastAsia="zh-CN" w:bidi="ar"/>
+        </w:rPr>
+        <w:t> [</w:t>
+      </w:r>
+      <w:r>
+        <w:rPr>
+          <w:rFonts w:hint="default" w:ascii="Consolas" w:hAnsi="Consolas" w:eastAsia="Consolas" w:cs="Consolas"/>
+          <w:b w:val="0"/>
+          <w:color w:val="B5CEA8"/>
+          <w:kern w:val="0"/>
+          <w:sz w:val="21"/>
+          <w:szCs w:val="21"/>
+          <w:shd w:val="clear" w:fill="1E1E1E"/>
+          <w:lang w:val="en-US" w:eastAsia="zh-CN" w:bidi="ar"/>
+        </w:rPr>
+        <w:t>0</w:t>
+      </w:r>
+      <w:r>
+        <w:rPr>
+          <w:rFonts w:hint="default" w:ascii="Consolas" w:hAnsi="Consolas" w:eastAsia="Consolas" w:cs="Consolas"/>
+          <w:b w:val="0"/>
+          <w:color w:val="D4D4D4"/>
+          <w:kern w:val="0"/>
+          <w:sz w:val="21"/>
+          <w:szCs w:val="21"/>
+          <w:shd w:val="clear" w:fill="1E1E1E"/>
+          <w:lang w:val="en-US" w:eastAsia="zh-CN" w:bidi="ar"/>
+        </w:rPr>
+        <w:t> ,</w:t>
+      </w:r>
+      <w:r>
+        <w:rPr>
+          <w:rFonts w:hint="default" w:ascii="Consolas" w:hAnsi="Consolas" w:eastAsia="Consolas" w:cs="Consolas"/>
+          <w:b w:val="0"/>
+          <w:color w:val="CE9178"/>
+          <w:kern w:val="0"/>
+          <w:sz w:val="21"/>
+          <w:szCs w:val="21"/>
+          <w:shd w:val="clear" w:fill="1E1E1E"/>
+          <w:lang w:val="en-US" w:eastAsia="zh-CN" w:bidi="ar"/>
+        </w:rPr>
+        <w:t>"error"</w:t>
+      </w:r>
+      <w:r>
+        <w:rPr>
+          <w:rFonts w:hint="default" w:ascii="Consolas" w:hAnsi="Consolas" w:eastAsia="Consolas" w:cs="Consolas"/>
+          <w:b w:val="0"/>
+          <w:color w:val="D4D4D4"/>
+          <w:kern w:val="0"/>
+          <w:sz w:val="21"/>
+          <w:szCs w:val="21"/>
+          <w:shd w:val="clear" w:fill="1E1E1E"/>
+          <w:lang w:val="en-US" w:eastAsia="zh-CN" w:bidi="ar"/>
+        </w:rPr>
+        <w:t>, </w:t>
+      </w:r>
+      <w:r>
+        <w:rPr>
+          <w:rFonts w:hint="default" w:ascii="Consolas" w:hAnsi="Consolas" w:eastAsia="Consolas" w:cs="Consolas"/>
+          <w:b w:val="0"/>
+          <w:color w:val="CE9178"/>
+          <w:kern w:val="0"/>
+          <w:sz w:val="21"/>
+          <w:szCs w:val="21"/>
+          <w:shd w:val="clear" w:fill="1E1E1E"/>
+          <w:lang w:val="en-US" w:eastAsia="zh-CN" w:bidi="ar"/>
+        </w:rPr>
+        <w:t>"windows"</w:t>
+      </w:r>
+      <w:r>
+        <w:rPr>
+          <w:rFonts w:hint="default" w:ascii="Consolas" w:hAnsi="Consolas" w:eastAsia="Consolas" w:cs="Consolas"/>
+          <w:b w:val="0"/>
+          <w:color w:val="D4D4D4"/>
+          <w:kern w:val="0"/>
+          <w:sz w:val="21"/>
+          <w:szCs w:val="21"/>
+          <w:shd w:val="clear" w:fill="1E1E1E"/>
+          <w:lang w:val="en-US" w:eastAsia="zh-CN" w:bidi="ar"/>
+        </w:rPr>
+        <w:t>],</w:t>
+      </w:r>
+    </w:p>
+    <w:p>
+      <w:pPr>
+        <w:numPr>
+          <w:ilvl w:val="1"/>
+          <w:numId w:val="1"/>
+        </w:numPr>
+        <w:ind w:left="840" w:leftChars="0" w:hanging="420" w:firstLineChars="0"/>
+        <w:rPr>
+          <w:rFonts w:hint="eastAsia" w:cstheme="minorBidi"/>
+          <w:b/>
+          <w:kern w:val="2"/>
+          <w:sz w:val="32"/>
+          <w:szCs w:val="24"/>
+          <w:lang w:val="en-US" w:eastAsia="zh-CN" w:bidi="ar-SA"/>
+        </w:rPr>
+      </w:pPr>
+      <w:r>
+        <w:rPr>
+          <w:rFonts w:hint="eastAsia" w:cstheme="minorBidi"/>
+          <w:b/>
+          <w:kern w:val="2"/>
+          <w:sz w:val="32"/>
+          <w:szCs w:val="24"/>
+          <w:lang w:val="en-US" w:eastAsia="zh-CN" w:bidi="ar-SA"/>
+        </w:rPr>
+        <w:t>注释webpack.base.conf.js下图中代码</w:t>
+      </w:r>
+    </w:p>
+    <w:p>
+      <w:pPr>
+        <w:numPr>
+          <w:numId w:val="0"/>
+        </w:numPr>
+        <w:tabs>
+          <w:tab w:val="left" w:pos="840"/>
+        </w:tabs>
+        <w:rPr>
+          <w:rFonts w:hint="default" w:cstheme="minorBidi"/>
+          <w:b/>
+          <w:kern w:val="2"/>
+          <w:sz w:val="32"/>
+          <w:szCs w:val="24"/>
+          <w:lang w:val="en-US" w:eastAsia="zh-CN" w:bidi="ar-SA"/>
+        </w:rPr>
+      </w:pPr>
+      <w:r>
+        <w:rPr>
+          <w:rFonts w:hint="eastAsia" w:cstheme="minorBidi"/>
+          <w:b/>
+          <w:kern w:val="2"/>
+          <w:sz w:val="32"/>
+          <w:szCs w:val="24"/>
+          <w:lang w:val="en-US" w:eastAsia="zh-CN" w:bidi="ar-SA"/>
+        </w:rPr>
+        <w:t>文件路径：build\webpack-config\webpack.base.conf.js</w:t>
+      </w:r>
+    </w:p>
+    <w:p>
+      <w:pPr>
+        <w:numPr>
+          <w:numId w:val="0"/>
+        </w:numPr>
+        <w:rPr>
+          <w:rFonts w:hint="default" w:cstheme="minorBidi"/>
+          <w:b/>
+          <w:kern w:val="2"/>
+          <w:sz w:val="32"/>
+          <w:szCs w:val="24"/>
+          <w:lang w:val="en-US" w:eastAsia="zh-CN" w:bidi="ar-SA"/>
+        </w:rPr>
+      </w:pPr>
+      <w:r>
+        <w:rPr>
+          <w:rFonts w:hint="default" w:cstheme="minorBidi"/>
+          <w:b/>
+          <w:kern w:val="2"/>
+          <w:sz w:val="32"/>
+          <w:szCs w:val="24"/>
+          <w:lang w:val="en-US" w:eastAsia="zh-CN" w:bidi="ar-SA"/>
+        </w:rPr>
+        <w:drawing>
+          <wp:inline distT="0" distB="0" distL="114300" distR="114300">
+            <wp:extent cx="5269865" cy="2593340"/>
+            <wp:effectExtent l="0" t="0" r="6985" b="16510"/>
+            <wp:docPr id="2" name="图片 2" descr="1597570430(1)"/>
+            <wp:cNvGraphicFramePr>
+              <a:graphicFrameLocks xmlns:a="http://schemas.openxmlformats.org/drawingml/2006/main" noChangeAspect="1"/>
+            </wp:cNvGraphicFramePr>
+            <a:graphic xmlns:a="http://schemas.openxmlformats.org/drawingml/2006/main">
+              <a:graphicData uri="http://schemas.openxmlformats.org/drawingml/2006/picture">
+                <pic:pic xmlns:pic="http://schemas.openxmlformats.org/drawingml/2006/picture">
+                  <pic:nvPicPr>
+                    <pic:cNvPr id="2" name="图片 2" descr="1597570430(1)"/>
+                    <pic:cNvPicPr>
+                      <a:picLocks noChangeAspect="1"/>
+                    </pic:cNvPicPr>
+                  </pic:nvPicPr>
+                  <pic:blipFill>
+                    <a:blip r:embed="rId5"/>
+                    <a:stretch>
+                      <a:fillRect/>
+                    </a:stretch>
+                  </pic:blipFill>
+                  <pic:spPr>
+                    <a:xfrm>
+                      <a:off x="0" y="0"/>
+                      <a:ext cx="5269865" cy="2593340"/>
+                    </a:xfrm>
+                    <a:prstGeom prst="rect">
+                      <a:avLst/>
+                    </a:prstGeom>
+                  </pic:spPr>
+                </pic:pic>
+              </a:graphicData>
+            </a:graphic>
+          </wp:inline>
+        </w:drawing>
+      </w:r>
+    </w:p>
+    <w:p>
+      <w:pPr>
+        <w:numPr>
+          <w:ilvl w:val="1"/>
+          <w:numId w:val="1"/>
+        </w:numPr>
+        <w:ind w:left="840" w:leftChars="0" w:hanging="420" w:firstLineChars="0"/>
+        <w:rPr>
+          <w:rFonts w:hint="default" w:cstheme="minorBidi"/>
+          <w:b/>
+          <w:kern w:val="2"/>
+          <w:sz w:val="32"/>
+          <w:szCs w:val="24"/>
+          <w:lang w:val="en-US" w:eastAsia="zh-CN" w:bidi="ar-SA"/>
+        </w:rPr>
+      </w:pPr>
+      <w:r>
+        <w:rPr>
+          <w:rFonts w:hint="eastAsia" w:cstheme="minorBidi"/>
+          <w:b/>
+          <w:kern w:val="2"/>
+          <w:sz w:val="32"/>
+          <w:szCs w:val="24"/>
+          <w:lang w:val="en-US" w:eastAsia="zh-CN" w:bidi="ar-SA"/>
+        </w:rPr>
+        <w:t>启动报错解决如下</w:t>
+      </w:r>
+    </w:p>
+    <w:p>
+      <w:pPr>
+        <w:numPr>
+          <w:ilvl w:val="0"/>
+          <w:numId w:val="2"/>
+        </w:numPr>
+        <w:ind w:left="420" w:leftChars="0"/>
+        <w:rPr>
+          <w:rFonts w:hint="default" w:cstheme="minorBidi"/>
+          <w:b/>
+          <w:kern w:val="2"/>
+          <w:sz w:val="32"/>
+          <w:szCs w:val="24"/>
+          <w:lang w:val="en-US" w:eastAsia="zh-CN" w:bidi="ar-SA"/>
+        </w:rPr>
+      </w:pPr>
+      <w:r>
+        <w:rPr>
+          <w:rFonts w:hint="eastAsia" w:cstheme="minorBidi"/>
+          <w:b/>
+          <w:kern w:val="2"/>
+          <w:sz w:val="32"/>
+          <w:szCs w:val="24"/>
+          <w:lang w:val="en-US" w:eastAsia="zh-CN" w:bidi="ar-SA"/>
+        </w:rPr>
+        <w:t>问题文件路径：</w:t>
+      </w:r>
+      <w:r>
+        <w:rPr>
+          <w:rFonts w:hint="default" w:cstheme="minorBidi"/>
+          <w:b/>
+          <w:kern w:val="2"/>
+          <w:sz w:val="32"/>
+          <w:szCs w:val="24"/>
+          <w:lang w:val="en-US" w:eastAsia="zh-CN" w:bidi="ar-SA"/>
+        </w:rPr>
+        <w:t>src\vue_expand\router\route.js</w:t>
+      </w:r>
+    </w:p>
+    <w:p>
+      <w:pPr>
+        <w:keepNext w:val="0"/>
+        <w:keepLines w:val="0"/>
+        <w:widowControl/>
+        <w:suppressLineNumbers w:val="0"/>
+        <w:shd w:val="clear" w:fill="1E1E1E"/>
+        <w:spacing w:line="285" w:lineRule="atLeast"/>
+        <w:jc w:val="left"/>
+        <w:rPr>
+          <w:rFonts w:hint="default" w:cstheme="minorBidi"/>
+          <w:b/>
+          <w:kern w:val="2"/>
+          <w:sz w:val="32"/>
+          <w:szCs w:val="24"/>
+          <w:lang w:val="en-US" w:eastAsia="zh-CN" w:bidi="ar-SA"/>
+        </w:rPr>
+      </w:pPr>
+      <w:r>
+        <w:rPr>
+          <w:rFonts w:hint="eastAsia" w:cstheme="minorBidi"/>
+          <w:b/>
+          <w:kern w:val="2"/>
+          <w:sz w:val="32"/>
+          <w:szCs w:val="24"/>
+          <w:lang w:val="en-US" w:eastAsia="zh-CN" w:bidi="ar-SA"/>
+        </w:rPr>
+        <w:t>增加注释：</w:t>
+      </w:r>
+      <w:r>
+        <w:rPr>
+          <w:rFonts w:hint="default" w:ascii="Consolas" w:hAnsi="Consolas" w:eastAsia="Consolas" w:cs="Consolas"/>
+          <w:b w:val="0"/>
+          <w:color w:val="6A9955"/>
+          <w:kern w:val="0"/>
+          <w:sz w:val="21"/>
+          <w:szCs w:val="21"/>
+          <w:shd w:val="clear" w:fill="1E1E1E"/>
+          <w:lang w:val="en-US" w:eastAsia="zh-CN" w:bidi="ar"/>
+        </w:rPr>
+        <w:t>// eslint-disable-line no-unused-vars</w:t>
+      </w:r>
+    </w:p>
+    <w:p>
+      <w:pPr>
+        <w:numPr>
+          <w:numId w:val="0"/>
+        </w:numPr>
+        <w:rPr>
+          <w:rFonts w:hint="default" w:cstheme="minorBidi"/>
+          <w:b/>
+          <w:kern w:val="2"/>
+          <w:sz w:val="32"/>
+          <w:szCs w:val="24"/>
+          <w:lang w:val="en-US" w:eastAsia="zh-CN" w:bidi="ar-SA"/>
+        </w:rPr>
+      </w:pPr>
+      <w:r>
+        <w:rPr>
+          <w:rFonts w:hint="default" w:cstheme="minorBidi"/>
+          <w:b/>
+          <w:kern w:val="2"/>
+          <w:sz w:val="32"/>
+          <w:szCs w:val="24"/>
+          <w:lang w:val="en-US" w:eastAsia="zh-CN" w:bidi="ar-SA"/>
+        </w:rPr>
+        <w:drawing>
+          <wp:inline distT="0" distB="0" distL="114300" distR="114300">
+            <wp:extent cx="5271135" cy="4432935"/>
+            <wp:effectExtent l="0" t="0" r="5715" b="5715"/>
+            <wp:docPr id="3" name="图片 3" descr="1597570635(1)"/>
+            <wp:cNvGraphicFramePr>
+              <a:graphicFrameLocks xmlns:a="http://schemas.openxmlformats.org/drawingml/2006/main" noChangeAspect="1"/>
+            </wp:cNvGraphicFramePr>
+            <a:graphic xmlns:a="http://schemas.openxmlformats.org/drawingml/2006/main">
+              <a:graphicData uri="http://schemas.openxmlformats.org/drawingml/2006/picture">
+                <pic:pic xmlns:pic="http://schemas.openxmlformats.org/drawingml/2006/picture">
+                  <pic:nvPicPr>
+                    <pic:cNvPr id="3" name="图片 3" descr="1597570635(1)"/>
+                    <pic:cNvPicPr>
+                      <a:picLocks noChangeAspect="1"/>
+                    </pic:cNvPicPr>
+                  </pic:nvPicPr>
+                  <pic:blipFill>
+                    <a:blip r:embed="rId6"/>
+                    <a:stretch>
+                      <a:fillRect/>
+                    </a:stretch>
+                  </pic:blipFill>
+                  <pic:spPr>
+                    <a:xfrm>
+                      <a:off x="0" y="0"/>
+                      <a:ext cx="5271135" cy="4432935"/>
+                    </a:xfrm>
+                    <a:prstGeom prst="rect">
+                      <a:avLst/>
+                    </a:prstGeom>
+                  </pic:spPr>
+                </pic:pic>
+              </a:graphicData>
+            </a:graphic>
+          </wp:inline>
+        </w:drawing>
+      </w:r>
+    </w:p>
+    <w:p>
+      <w:pPr>
+        <w:numPr>
+          <w:ilvl w:val="0"/>
+          <w:numId w:val="2"/>
+        </w:numPr>
+        <w:ind w:left="420" w:leftChars="0"/>
+        <w:rPr>
+          <w:rFonts w:hint="default" w:cstheme="minorBidi"/>
+          <w:b/>
+          <w:kern w:val="2"/>
+          <w:sz w:val="32"/>
+          <w:szCs w:val="24"/>
+          <w:lang w:val="en-US" w:eastAsia="zh-CN" w:bidi="ar-SA"/>
+        </w:rPr>
+      </w:pPr>
+      <w:r>
+        <w:rPr>
+          <w:rFonts w:hint="eastAsia" w:cstheme="minorBidi"/>
+          <w:b/>
+          <w:kern w:val="2"/>
+          <w:sz w:val="32"/>
+          <w:szCs w:val="24"/>
+          <w:lang w:val="en-US" w:eastAsia="zh-CN" w:bidi="ar-SA"/>
+        </w:rPr>
+        <w:t>问题文件路径：</w:t>
+      </w:r>
+      <w:r>
+        <w:rPr>
+          <w:rFonts w:hint="default" w:cstheme="minorBidi"/>
+          <w:b/>
+          <w:kern w:val="2"/>
+          <w:sz w:val="32"/>
+          <w:szCs w:val="24"/>
+          <w:lang w:val="en-US" w:eastAsia="zh-CN" w:bidi="ar-SA"/>
+        </w:rPr>
+        <w:t>src\vue_expand\store\route\index.js</w:t>
+      </w:r>
+    </w:p>
+    <w:p>
+      <w:pPr>
+        <w:numPr>
+          <w:numId w:val="0"/>
+        </w:numPr>
+        <w:ind w:firstLine="420" w:firstLineChars="0"/>
+        <w:rPr>
+          <w:rFonts w:hint="eastAsia" w:cstheme="minorBidi"/>
+          <w:b/>
+          <w:kern w:val="2"/>
+          <w:sz w:val="32"/>
+          <w:szCs w:val="24"/>
+          <w:lang w:val="en-US" w:eastAsia="zh-CN" w:bidi="ar-SA"/>
+        </w:rPr>
+      </w:pPr>
+      <w:r>
+        <w:rPr>
+          <w:rFonts w:hint="eastAsia" w:cstheme="minorBidi"/>
+          <w:b/>
+          <w:kern w:val="2"/>
+          <w:sz w:val="32"/>
+          <w:szCs w:val="24"/>
+          <w:lang w:val="en-US" w:eastAsia="zh-CN" w:bidi="ar-SA"/>
+        </w:rPr>
+        <w:t>注释放开：</w:t>
+      </w:r>
+    </w:p>
+    <w:p>
+      <w:pPr>
+        <w:numPr>
+          <w:numId w:val="0"/>
+        </w:numPr>
+        <w:ind w:firstLine="420" w:firstLineChars="0"/>
+        <w:rPr>
+          <w:rFonts w:hint="default" w:cstheme="minorBidi"/>
+          <w:b/>
+          <w:kern w:val="2"/>
+          <w:sz w:val="32"/>
+          <w:szCs w:val="24"/>
+          <w:lang w:val="en-US" w:eastAsia="zh-CN" w:bidi="ar-SA"/>
+        </w:rPr>
+      </w:pPr>
+      <w:r>
+        <w:rPr>
+          <w:rFonts w:hint="default" w:cstheme="minorBidi"/>
+          <w:b/>
+          <w:kern w:val="2"/>
+          <w:sz w:val="32"/>
+          <w:szCs w:val="24"/>
+          <w:lang w:val="en-US" w:eastAsia="zh-CN" w:bidi="ar-SA"/>
+        </w:rPr>
+        <w:drawing>
+          <wp:inline distT="0" distB="0" distL="114300" distR="114300">
+            <wp:extent cx="5269230" cy="3441065"/>
+            <wp:effectExtent l="0" t="0" r="7620" b="6985"/>
+            <wp:docPr id="4" name="图片 4" descr="1597570729(1)"/>
+            <wp:cNvGraphicFramePr>
+              <a:graphicFrameLocks xmlns:a="http://schemas.openxmlformats.org/drawingml/2006/main" noChangeAspect="1"/>
+            </wp:cNvGraphicFramePr>
+            <a:graphic xmlns:a="http://schemas.openxmlformats.org/drawingml/2006/main">
+              <a:graphicData uri="http://schemas.openxmlformats.org/drawingml/2006/picture">
+                <pic:pic xmlns:pic="http://schemas.openxmlformats.org/drawingml/2006/picture">
+                  <pic:nvPicPr>
+                    <pic:cNvPr id="4" name="图片 4" descr="1597570729(1)"/>
+                    <pic:cNvPicPr>
+                      <a:picLocks noChangeAspect="1"/>
+                    </pic:cNvPicPr>
+                  </pic:nvPicPr>
+                  <pic:blipFill>
+                    <a:blip r:embed="rId7"/>
+                    <a:stretch>
+                      <a:fillRect/>
+                    </a:stretch>
+                  </pic:blipFill>
+                  <pic:spPr>
+                    <a:xfrm>
+                      <a:off x="0" y="0"/>
+                      <a:ext cx="5269230" cy="3441065"/>
+                    </a:xfrm>
+                    <a:prstGeom prst="rect">
+                      <a:avLst/>
+                    </a:prstGeom>
+                  </pic:spPr>
+                </pic:pic>
+              </a:graphicData>
+            </a:graphic>
+          </wp:inline>
+        </w:drawing>
+      </w:r>
+    </w:p>
+    <w:p>
+      <w:pPr>
+        <w:numPr>
+          <w:numId w:val="0"/>
+        </w:numPr>
+        <w:rPr>
+          <w:rFonts w:hint="default" w:cstheme="minorBidi"/>
+          <w:b/>
+          <w:kern w:val="2"/>
+          <w:sz w:val="32"/>
+          <w:szCs w:val="24"/>
+          <w:lang w:val="en-US" w:eastAsia="zh-CN" w:bidi="ar-SA"/>
         </w:rPr>
       </w:pPr>
     </w:p>
@@ -401,6 +1088,165 @@
     </w:sectPr>
   </w:body>
 </w:document>
+</file>
+
+<file path=word/numbering.xml><?xml version="1.0" encoding="utf-8"?>
+<w:numbering xmlns:wpc="http://schemas.microsoft.com/office/word/2010/wordprocessingCanvas" xmlns:mc="http://schemas.openxmlformats.org/markup-compatibility/2006" xmlns:o="urn:schemas-microsoft-com:office:office" xmlns:r="http://schemas.openxmlformats.org/officeDocument/2006/relationships" xmlns:m="http://schemas.openxmlformats.org/officeDocument/2006/math" xmlns:v="urn:schemas-microsoft-com:vml" xmlns:wp14="http://schemas.microsoft.com/office/word/2010/wordprocessingDrawing" xmlns:wp="http://schemas.openxmlformats.org/drawingml/2006/wordprocessingDrawing" xmlns:w10="urn:schemas-microsoft-com:office:word" xmlns:w="http://schemas.openxmlformats.org/wordprocessingml/2006/main" xmlns:w14="http://schemas.microsoft.com/office/word/2010/wordml" xmlns:wpg="http://schemas.microsoft.com/office/word/2010/wordprocessingGroup" xmlns:wpi="http://schemas.microsoft.com/office/word/2010/wordprocessingInk" xmlns:wne="http://schemas.microsoft.com/office/word/2006/wordml" xmlns:wps="http://schemas.microsoft.com/office/word/2010/wordprocessingShape" mc:Ignorable="w14 wp14">
+  <w:abstractNum w:abstractNumId="0">
+    <w:nsid w:val="34E7E4E2"/>
+    <w:multiLevelType w:val="multilevel"/>
+    <w:tmpl w:val="34E7E4E2"/>
+    <w:lvl w:ilvl="0" w:tentative="0">
+      <w:start w:val="4"/>
+      <w:numFmt w:val="decimal"/>
+      <w:lvlText w:val="%1."/>
+      <w:lvlJc w:val="left"/>
+      <w:pPr>
+        <w:tabs>
+          <w:tab w:val="left" w:pos="312"/>
+        </w:tabs>
+      </w:pPr>
+    </w:lvl>
+    <w:lvl w:ilvl="1" w:tentative="0">
+      <w:start w:val="1"/>
+      <w:numFmt w:val="decimal"/>
+      <w:lvlText w:val="(%2)"/>
+      <w:lvlJc w:val="left"/>
+      <w:pPr>
+        <w:tabs>
+          <w:tab w:val="left" w:pos="840"/>
+        </w:tabs>
+        <w:ind w:left="840" w:leftChars="0" w:hanging="420" w:firstLineChars="0"/>
+      </w:pPr>
+      <w:rPr>
+        <w:rFonts w:hint="default"/>
+      </w:rPr>
+    </w:lvl>
+    <w:lvl w:ilvl="2" w:tentative="0">
+      <w:start w:val="1"/>
+      <w:numFmt w:val="decimalEnclosedCircleChinese"/>
+      <w:lvlText w:val="%3"/>
+      <w:lvlJc w:val="left"/>
+      <w:pPr>
+        <w:tabs>
+          <w:tab w:val="left" w:pos="1260"/>
+        </w:tabs>
+        <w:ind w:left="1260" w:leftChars="0" w:hanging="420" w:firstLineChars="0"/>
+      </w:pPr>
+      <w:rPr>
+        <w:rFonts w:hint="default"/>
+      </w:rPr>
+    </w:lvl>
+    <w:lvl w:ilvl="3" w:tentative="0">
+      <w:start w:val="1"/>
+      <w:numFmt w:val="decimal"/>
+      <w:lvlText w:val="%4)"/>
+      <w:lvlJc w:val="left"/>
+      <w:pPr>
+        <w:tabs>
+          <w:tab w:val="left" w:pos="1680"/>
+        </w:tabs>
+        <w:ind w:left="1680" w:leftChars="0" w:hanging="420" w:firstLineChars="0"/>
+      </w:pPr>
+      <w:rPr>
+        <w:rFonts w:hint="default"/>
+      </w:rPr>
+    </w:lvl>
+    <w:lvl w:ilvl="4" w:tentative="0">
+      <w:start w:val="1"/>
+      <w:numFmt w:val="lowerLetter"/>
+      <w:lvlText w:val="%5."/>
+      <w:lvlJc w:val="left"/>
+      <w:pPr>
+        <w:tabs>
+          <w:tab w:val="left" w:pos="2100"/>
+        </w:tabs>
+        <w:ind w:left="2100" w:leftChars="0" w:hanging="420" w:firstLineChars="0"/>
+      </w:pPr>
+      <w:rPr>
+        <w:rFonts w:hint="default"/>
+      </w:rPr>
+    </w:lvl>
+    <w:lvl w:ilvl="5" w:tentative="0">
+      <w:start w:val="1"/>
+      <w:numFmt w:val="lowerLetter"/>
+      <w:lvlText w:val="%6)"/>
+      <w:lvlJc w:val="left"/>
+      <w:pPr>
+        <w:tabs>
+          <w:tab w:val="left" w:pos="2520"/>
+        </w:tabs>
+        <w:ind w:left="2520" w:leftChars="0" w:hanging="420" w:firstLineChars="0"/>
+      </w:pPr>
+      <w:rPr>
+        <w:rFonts w:hint="default"/>
+      </w:rPr>
+    </w:lvl>
+    <w:lvl w:ilvl="6" w:tentative="0">
+      <w:start w:val="1"/>
+      <w:numFmt w:val="lowerRoman"/>
+      <w:lvlText w:val="%7."/>
+      <w:lvlJc w:val="left"/>
+      <w:pPr>
+        <w:tabs>
+          <w:tab w:val="left" w:pos="2940"/>
+        </w:tabs>
+        <w:ind w:left="2940" w:leftChars="0" w:hanging="420" w:firstLineChars="0"/>
+      </w:pPr>
+      <w:rPr>
+        <w:rFonts w:hint="default"/>
+      </w:rPr>
+    </w:lvl>
+    <w:lvl w:ilvl="7" w:tentative="0">
+      <w:start w:val="1"/>
+      <w:numFmt w:val="lowerRoman"/>
+      <w:lvlText w:val="%8)"/>
+      <w:lvlJc w:val="left"/>
+      <w:pPr>
+        <w:tabs>
+          <w:tab w:val="left" w:pos="3360"/>
+        </w:tabs>
+        <w:ind w:left="3360" w:leftChars="0" w:hanging="420" w:firstLineChars="0"/>
+      </w:pPr>
+      <w:rPr>
+        <w:rFonts w:hint="default"/>
+      </w:rPr>
+    </w:lvl>
+    <w:lvl w:ilvl="8" w:tentative="0">
+      <w:start w:val="1"/>
+      <w:numFmt w:val="lowerLetter"/>
+      <w:lvlText w:val="%9."/>
+      <w:lvlJc w:val="left"/>
+      <w:pPr>
+        <w:tabs>
+          <w:tab w:val="left" w:pos="3780"/>
+        </w:tabs>
+        <w:ind w:left="3780" w:leftChars="0" w:hanging="420" w:firstLineChars="0"/>
+      </w:pPr>
+      <w:rPr>
+        <w:rFonts w:hint="default"/>
+      </w:rPr>
+    </w:lvl>
+  </w:abstractNum>
+  <w:abstractNum w:abstractNumId="1">
+    <w:nsid w:val="3C5BFC98"/>
+    <w:multiLevelType w:val="singleLevel"/>
+    <w:tmpl w:val="3C5BFC98"/>
+    <w:lvl w:ilvl="0" w:tentative="0">
+      <w:start w:val="1"/>
+      <w:numFmt w:val="decimal"/>
+      <w:suff w:val="nothing"/>
+      <w:lvlText w:val="%1、"/>
+      <w:lvlJc w:val="left"/>
+    </w:lvl>
+  </w:abstractNum>
+  <w:num w:numId="1">
+    <w:abstractNumId w:val="0"/>
+  </w:num>
+  <w:num w:numId="2">
+    <w:abstractNumId w:val="1"/>
+  </w:num>
+</w:numbering>
 </file>
 
 <file path=word/styles.xml><?xml version="1.0" encoding="utf-8"?>

--- a/readme.docx
+++ b/readme.docx
@@ -189,57 +189,183 @@
         </w:rPr>
         <w:t>git config --global core.autocrlf false</w:t>
       </w:r>
-    </w:p>
-    <w:p>
-      <w:pPr>
-        <w:rPr>
-          <w:rFonts w:hint="eastAsia"/>
-          <w:lang w:val="en-US" w:eastAsia="zh-CN"/>
-        </w:rPr>
-      </w:pPr>
-      <w:r>
-        <w:rPr>
-          <w:rFonts w:hint="default"/>
-          <w:lang w:val="en-US" w:eastAsia="zh-CN"/>
-        </w:rPr>
-        <w:t> </w:t>
-      </w:r>
-    </w:p>
-    <w:p>
-      <w:pPr>
-        <w:rPr>
-          <w:rFonts w:hint="eastAsia"/>
-          <w:lang w:val="en-US" w:eastAsia="zh-CN"/>
-        </w:rPr>
-      </w:pPr>
-      <w:r>
-        <w:rPr>
-          <w:rFonts w:hint="default"/>
-          <w:lang w:val="en-US" w:eastAsia="zh-CN"/>
-        </w:rPr>
-        <w:t>2. 修改编辑器的用户配置，例如vscode</w:t>
-      </w:r>
-    </w:p>
-    <w:p>
-      <w:pPr>
-        <w:rPr>
-          <w:rFonts w:hint="default"/>
-          <w:lang w:val="en-US" w:eastAsia="zh-CN"/>
-        </w:rPr>
-      </w:pPr>
-      <w:r>
-        <w:rPr>
-          <w:rFonts w:hint="default"/>
-          <w:lang w:val="en-US" w:eastAsia="zh-CN"/>
-        </w:rPr>
-        <w:t>"files.eol": "\n", // 文件换行使用lf方式</w:t>
-      </w:r>
       <w:bookmarkStart w:id="0" w:name="_GoBack"/>
       <w:bookmarkEnd w:id="0"/>
     </w:p>
     <w:p>
       <w:pPr>
         <w:rPr>
+          <w:rFonts w:hint="eastAsia"/>
+          <w:lang w:val="en-US" w:eastAsia="zh-CN"/>
+        </w:rPr>
+      </w:pPr>
+      <w:r>
+        <w:rPr>
+          <w:rFonts w:hint="default"/>
+          <w:lang w:val="en-US" w:eastAsia="zh-CN"/>
+        </w:rPr>
+        <w:t> </w:t>
+      </w:r>
+    </w:p>
+    <w:p>
+      <w:pPr>
+        <w:rPr>
+          <w:rFonts w:hint="eastAsia"/>
+          <w:lang w:val="en-US" w:eastAsia="zh-CN"/>
+        </w:rPr>
+      </w:pPr>
+      <w:r>
+        <w:rPr>
+          <w:rFonts w:hint="default"/>
+          <w:lang w:val="en-US" w:eastAsia="zh-CN"/>
+        </w:rPr>
+        <w:t>2. 修改编辑器的用户配置，例如vscode</w:t>
+      </w:r>
+    </w:p>
+    <w:p>
+      <w:pPr>
+        <w:rPr>
+          <w:rFonts w:hint="default"/>
+          <w:lang w:val="en-US" w:eastAsia="zh-CN"/>
+        </w:rPr>
+      </w:pPr>
+      <w:r>
+        <w:rPr>
+          <w:rFonts w:hint="default"/>
+          <w:lang w:val="en-US" w:eastAsia="zh-CN"/>
+        </w:rPr>
+        <w:t>"files.eol": "\n", // 文件换行使用lf方式</w:t>
+      </w:r>
+    </w:p>
+    <w:p>
+      <w:pPr>
+        <w:rPr>
+          <w:rFonts w:hint="default"/>
+          <w:lang w:val="en-US" w:eastAsia="zh-CN"/>
+        </w:rPr>
+      </w:pPr>
+    </w:p>
+    <w:p>
+      <w:pPr>
+        <w:rPr>
+          <w:rFonts w:hint="eastAsia"/>
+          <w:b/>
+          <w:bCs/>
+          <w:sz w:val="22"/>
+          <w:szCs w:val="28"/>
+          <w:lang w:val="en-US" w:eastAsia="zh-CN"/>
+        </w:rPr>
+      </w:pPr>
+      <w:r>
+        <w:rPr>
+          <w:rFonts w:hint="eastAsia"/>
+          <w:b/>
+          <w:bCs/>
+          <w:sz w:val="22"/>
+          <w:szCs w:val="28"/>
+          <w:lang w:val="en-US" w:eastAsia="zh-CN"/>
+        </w:rPr>
+        <w:t>实际操作步骤：</w:t>
+      </w:r>
+    </w:p>
+    <w:p>
+      <w:pPr>
+        <w:numPr>
+          <w:ilvl w:val="0"/>
+          <w:numId w:val="1"/>
+        </w:numPr>
+        <w:rPr>
+          <w:rFonts w:hint="eastAsia"/>
+          <w:b/>
+          <w:bCs/>
+          <w:sz w:val="22"/>
+          <w:szCs w:val="28"/>
+          <w:lang w:val="en-US" w:eastAsia="zh-CN"/>
+        </w:rPr>
+      </w:pPr>
+      <w:r>
+        <w:rPr>
+          <w:rFonts w:hint="eastAsia"/>
+          <w:b/>
+          <w:bCs/>
+          <w:sz w:val="22"/>
+          <w:szCs w:val="28"/>
+          <w:lang w:val="en-US" w:eastAsia="zh-CN"/>
+        </w:rPr>
+        <w:t>连接git仓库</w:t>
+      </w:r>
+    </w:p>
+    <w:p>
+      <w:pPr>
+        <w:numPr>
+          <w:ilvl w:val="0"/>
+          <w:numId w:val="1"/>
+        </w:numPr>
+        <w:rPr>
+          <w:rFonts w:hint="default"/>
+          <w:b/>
+          <w:bCs/>
+          <w:sz w:val="22"/>
+          <w:szCs w:val="28"/>
+          <w:lang w:val="en-US" w:eastAsia="zh-CN"/>
+        </w:rPr>
+      </w:pPr>
+      <w:r>
+        <w:rPr>
+          <w:rFonts w:hint="eastAsia"/>
+          <w:b/>
+          <w:bCs/>
+          <w:sz w:val="22"/>
+          <w:szCs w:val="28"/>
+          <w:lang w:val="en-US" w:eastAsia="zh-CN"/>
+        </w:rPr>
+        <w:t>配置代码编译方式—设置为true：</w:t>
+      </w:r>
+      <w:r>
+        <w:rPr>
+          <w:rFonts w:hint="default"/>
+          <w:lang w:val="en-US" w:eastAsia="zh-CN"/>
+        </w:rPr>
+        <w:t xml:space="preserve">git config --global core.autocrlf </w:t>
+      </w:r>
+      <w:r>
+        <w:rPr>
+          <w:rFonts w:hint="eastAsia"/>
+          <w:lang w:val="en-US" w:eastAsia="zh-CN"/>
+        </w:rPr>
+        <w:t xml:space="preserve">true  </w:t>
+      </w:r>
+    </w:p>
+    <w:p>
+      <w:pPr>
+        <w:numPr>
+          <w:ilvl w:val="0"/>
+          <w:numId w:val="1"/>
+        </w:numPr>
+        <w:rPr>
+          <w:rFonts w:hint="default"/>
+          <w:b/>
+          <w:bCs/>
+          <w:sz w:val="22"/>
+          <w:szCs w:val="28"/>
+          <w:lang w:val="en-US" w:eastAsia="zh-CN"/>
+        </w:rPr>
+      </w:pPr>
+      <w:r>
+        <w:rPr>
+          <w:rFonts w:hint="eastAsia"/>
+          <w:b/>
+          <w:bCs/>
+          <w:sz w:val="22"/>
+          <w:szCs w:val="28"/>
+          <w:lang w:val="en-US" w:eastAsia="zh-CN"/>
+        </w:rPr>
+        <w:t>Push代码，此时提示会自动替换lf</w:t>
+      </w:r>
+    </w:p>
+    <w:p>
+      <w:pPr>
+        <w:rPr>
           <w:rFonts w:hint="default"/>
           <w:lang w:val="en-US" w:eastAsia="zh-CN"/>
         </w:rPr>
@@ -266,7 +392,7 @@
       <w:pPr>
         <w:numPr>
           <w:ilvl w:val="1"/>
-          <w:numId w:val="1"/>
+          <w:numId w:val="2"/>
         </w:numPr>
         <w:ind w:left="840" w:leftChars="0" w:hanging="420" w:firstLineChars="0"/>
         <w:rPr>
@@ -398,7 +524,7 @@
       <w:pPr>
         <w:numPr>
           <w:ilvl w:val="1"/>
-          <w:numId w:val="1"/>
+          <w:numId w:val="2"/>
         </w:numPr>
         <w:ind w:left="840" w:leftChars="0" w:hanging="420" w:firstLineChars="0"/>
         <w:rPr>
@@ -649,7 +775,7 @@
       <w:pPr>
         <w:numPr>
           <w:ilvl w:val="1"/>
-          <w:numId w:val="1"/>
+          <w:numId w:val="2"/>
         </w:numPr>
         <w:ind w:left="840" w:leftChars="0" w:hanging="420" w:firstLineChars="0"/>
         <w:rPr>
@@ -768,7 +894,7 @@
       <w:pPr>
         <w:numPr>
           <w:ilvl w:val="1"/>
-          <w:numId w:val="1"/>
+          <w:numId w:val="2"/>
         </w:numPr>
         <w:ind w:left="840" w:leftChars="0" w:hanging="420" w:firstLineChars="0"/>
         <w:rPr>
@@ -796,7 +922,7 @@
       <w:pPr>
         <w:numPr>
           <w:ilvl w:val="0"/>
-          <w:numId w:val="2"/>
+          <w:numId w:val="3"/>
         </w:numPr>
         <w:ind w:left="420" w:leftChars="0"/>
         <w:rPr>
@@ -940,7 +1066,7 @@
       <w:pPr>
         <w:numPr>
           <w:ilvl w:val="0"/>
-          <w:numId w:val="2"/>
+          <w:numId w:val="3"/>
         </w:numPr>
         <w:ind w:left="420" w:leftChars="0"/>
         <w:rPr>
@@ -1093,6 +1219,22 @@
 <file path=word/numbering.xml><?xml version="1.0" encoding="utf-8"?>
 <w:numbering xmlns:wpc="http://schemas.microsoft.com/office/word/2010/wordprocessingCanvas" xmlns:mc="http://schemas.openxmlformats.org/markup-compatibility/2006" xmlns:o="urn:schemas-microsoft-com:office:office" xmlns:r="http://schemas.openxmlformats.org/officeDocument/2006/relationships" xmlns:m="http://schemas.openxmlformats.org/officeDocument/2006/math" xmlns:v="urn:schemas-microsoft-com:vml" xmlns:wp14="http://schemas.microsoft.com/office/word/2010/wordprocessingDrawing" xmlns:wp="http://schemas.openxmlformats.org/drawingml/2006/wordprocessingDrawing" xmlns:w10="urn:schemas-microsoft-com:office:word" xmlns:w="http://schemas.openxmlformats.org/wordprocessingml/2006/main" xmlns:w14="http://schemas.microsoft.com/office/word/2010/wordml" xmlns:wpg="http://schemas.microsoft.com/office/word/2010/wordprocessingGroup" xmlns:wpi="http://schemas.microsoft.com/office/word/2010/wordprocessingInk" xmlns:wne="http://schemas.microsoft.com/office/word/2006/wordml" xmlns:wps="http://schemas.microsoft.com/office/word/2010/wordprocessingShape" mc:Ignorable="w14 wp14">
   <w:abstractNum w:abstractNumId="0">
+    <w:nsid w:val="E2B56665"/>
+    <w:multiLevelType w:val="singleLevel"/>
+    <w:tmpl w:val="E2B56665"/>
+    <w:lvl w:ilvl="0" w:tentative="0">
+      <w:start w:val="1"/>
+      <w:numFmt w:val="decimal"/>
+      <w:lvlText w:val="%1."/>
+      <w:lvlJc w:val="left"/>
+      <w:pPr>
+        <w:tabs>
+          <w:tab w:val="left" w:pos="312"/>
+        </w:tabs>
+      </w:pPr>
+    </w:lvl>
+  </w:abstractNum>
+  <w:abstractNum w:abstractNumId="1">
     <w:nsid w:val="34E7E4E2"/>
     <w:multiLevelType w:val="multilevel"/>
     <w:tmpl w:val="34E7E4E2"/>
@@ -1228,7 +1370,7 @@
       </w:rPr>
     </w:lvl>
   </w:abstractNum>
-  <w:abstractNum w:abstractNumId="1">
+  <w:abstractNum w:abstractNumId="2">
     <w:nsid w:val="3C5BFC98"/>
     <w:multiLevelType w:val="singleLevel"/>
     <w:tmpl w:val="3C5BFC98"/>
@@ -1245,6 +1387,9 @@
   </w:num>
   <w:num w:numId="2">
     <w:abstractNumId w:val="1"/>
+  </w:num>
+  <w:num w:numId="3">
+    <w:abstractNumId w:val="2"/>
   </w:num>
 </w:numbering>
 </file>
